--- a/use/picture.docx
+++ b/use/picture.docx
@@ -2795,6 +2795,8 @@
         </w:drawing>
       </w:r>
     </w:p>
+    <w:p/>
+    <w:p/>
     <w:p>
       <w:r>
         <w:rPr>
@@ -2805,10 +2807,10 @@
           <wp:anchor distT="0" distB="0" distL="114300" distR="114300" simplePos="0" relativeHeight="251687936" behindDoc="0" locked="0" layoutInCell="1" allowOverlap="1">
             <wp:simplePos x="0" y="0"/>
             <wp:positionH relativeFrom="column">
-              <wp:posOffset>87630</wp:posOffset>
+              <wp:posOffset>379095</wp:posOffset>
             </wp:positionH>
             <wp:positionV relativeFrom="margin">
-              <wp:posOffset>5727065</wp:posOffset>
+              <wp:posOffset>6052185</wp:posOffset>
             </wp:positionV>
             <wp:extent cx="914400" cy="914400"/>
             <wp:effectExtent l="0" t="0" r="0" b="0"/>
@@ -2860,9 +2862,6 @@
           </wp:anchor>
         </w:drawing>
       </w:r>
-    </w:p>
-    <w:p/>
-    <w:p>
       <w:r>
         <w:rPr>
           <w:rFonts w:hint="eastAsia" w:eastAsiaTheme="minorEastAsia"/>
@@ -2936,6 +2935,85 @@
           <w:lang w:eastAsia="zh-CN"/>
         </w:rPr>
       </w:pPr>
+      <w:r>
+        <w:rPr>
+          <w:sz w:val="21"/>
+        </w:rPr>
+        <mc:AlternateContent>
+          <mc:Choice Requires="wps">
+            <w:drawing>
+              <wp:anchor distT="0" distB="0" distL="114300" distR="114300" simplePos="0" relativeHeight="251693056" behindDoc="0" locked="0" layoutInCell="1" allowOverlap="1">
+                <wp:simplePos x="0" y="0"/>
+                <wp:positionH relativeFrom="column">
+                  <wp:posOffset>1301750</wp:posOffset>
+                </wp:positionH>
+                <wp:positionV relativeFrom="paragraph">
+                  <wp:posOffset>113030</wp:posOffset>
+                </wp:positionV>
+                <wp:extent cx="864235" cy="184150"/>
+                <wp:effectExtent l="0" t="123190" r="0" b="130810"/>
+                <wp:wrapNone/>
+                <wp:docPr id="25" name="左右箭头 25"/>
+                <wp:cNvGraphicFramePr/>
+                <a:graphic xmlns:a="http://schemas.openxmlformats.org/drawingml/2006/main">
+                  <a:graphicData uri="http://schemas.microsoft.com/office/word/2010/wordprocessingShape">
+                    <wps:wsp>
+                      <wps:cNvSpPr/>
+                      <wps:spPr>
+                        <a:xfrm rot="1200000">
+                          <a:off x="2292985" y="7787640"/>
+                          <a:ext cx="864235" cy="184150"/>
+                        </a:xfrm>
+                        <a:prstGeom prst="leftRightArrow">
+                          <a:avLst/>
+                        </a:prstGeom>
+                        <a:noFill/>
+                        <a:ln w="12700" cmpd="sng">
+                          <a:solidFill>
+                            <a:schemeClr val="accent1">
+                              <a:shade val="50000"/>
+                            </a:schemeClr>
+                          </a:solidFill>
+                          <a:prstDash val="sysDot"/>
+                        </a:ln>
+                      </wps:spPr>
+                      <wps:style>
+                        <a:lnRef idx="2">
+                          <a:schemeClr val="accent1">
+                            <a:lumMod val="75000"/>
+                          </a:schemeClr>
+                        </a:lnRef>
+                        <a:fillRef idx="1">
+                          <a:schemeClr val="accent1"/>
+                        </a:fillRef>
+                        <a:effectRef idx="0">
+                          <a:srgbClr val="FFFFFF"/>
+                        </a:effectRef>
+                        <a:fontRef idx="minor">
+                          <a:schemeClr val="lt1"/>
+                        </a:fontRef>
+                      </wps:style>
+                      <wps:bodyPr rot="0" spcFirstLastPara="0" vertOverflow="overflow" horzOverflow="overflow" vert="horz" wrap="square" lIns="91440" tIns="45720" rIns="91440" bIns="45720" numCol="1" spcCol="0" rtlCol="0" fromWordArt="0" anchor="ctr" anchorCtr="0" forceAA="0" compatLnSpc="1">
+                        <a:noAutofit/>
+                      </wps:bodyPr>
+                    </wps:wsp>
+                  </a:graphicData>
+                </a:graphic>
+              </wp:anchor>
+            </w:drawing>
+          </mc:Choice>
+          <mc:Fallback>
+            <w:pict>
+              <v:shape id="_x0000_s1026" o:spid="_x0000_s1026" o:spt="69" type="#_x0000_t69" style="position:absolute;left:0pt;margin-left:102.5pt;margin-top:8.9pt;height:14.5pt;width:68.05pt;rotation:1310720f;z-index:251693056;v-text-anchor:middle;mso-width-relative:page;mso-height-relative:page;" filled="f" stroked="t" coordsize="21600,21600" o:gfxdata="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" adj="2301,5400">
+                <v:fill on="f" focussize="0,0"/>
+                <v:stroke weight="1pt" color="#325395 [3204]" miterlimit="8" joinstyle="miter" dashstyle="1 1"/>
+                <v:imagedata o:title=""/>
+                <o:lock v:ext="edit" aspectratio="f"/>
+              </v:shape>
+            </w:pict>
+          </mc:Fallback>
+        </mc:AlternateContent>
+      </w:r>
     </w:p>
     <w:p>
       <w:pPr>
@@ -2944,18 +3022,20 @@
           <w:lang w:eastAsia="zh-CN"/>
         </w:rPr>
       </w:pPr>
+      <w:bookmarkStart w:id="0" w:name="_GoBack"/>
+      <w:bookmarkEnd w:id="0"/>
       <w:r>
         <w:drawing>
           <wp:anchor distT="0" distB="0" distL="114300" distR="114300" simplePos="0" relativeHeight="251692032" behindDoc="0" locked="0" layoutInCell="1" allowOverlap="1">
             <wp:simplePos x="0" y="0"/>
             <wp:positionH relativeFrom="column">
-              <wp:posOffset>1567815</wp:posOffset>
+              <wp:posOffset>1926590</wp:posOffset>
             </wp:positionH>
             <wp:positionV relativeFrom="margin">
-              <wp:posOffset>6713855</wp:posOffset>
+              <wp:posOffset>6641465</wp:posOffset>
             </wp:positionV>
-            <wp:extent cx="701675" cy="701675"/>
-            <wp:effectExtent l="0" t="0" r="0" b="3175"/>
+            <wp:extent cx="701675" cy="762635"/>
+            <wp:effectExtent l="0" t="0" r="0" b="18415"/>
             <wp:wrapNone/>
             <wp:docPr id="21" name="图片 21" descr="天线"/>
             <wp:cNvGraphicFramePr>
@@ -2992,7 +3072,7 @@
                   <pic:spPr>
                     <a:xfrm>
                       <a:off x="0" y="0"/>
-                      <a:ext cx="701675" cy="701675"/>
+                      <a:ext cx="701675" cy="762635"/>
                     </a:xfrm>
                     <a:prstGeom prst="rect">
                       <a:avLst/>
@@ -3012,6 +3092,146 @@
           <w:lang w:eastAsia="zh-CN"/>
         </w:rPr>
       </w:pPr>
+      <w:r>
+        <mc:AlternateContent>
+          <mc:Choice Requires="wps">
+            <w:drawing>
+              <wp:anchor distT="0" distB="0" distL="114300" distR="114300" simplePos="0" relativeHeight="251694080" behindDoc="0" locked="0" layoutInCell="1" allowOverlap="1">
+                <wp:simplePos x="0" y="0"/>
+                <wp:positionH relativeFrom="column">
+                  <wp:posOffset>2200910</wp:posOffset>
+                </wp:positionH>
+                <wp:positionV relativeFrom="paragraph">
+                  <wp:posOffset>69215</wp:posOffset>
+                </wp:positionV>
+                <wp:extent cx="614680" cy="298450"/>
+                <wp:effectExtent l="0" t="0" r="0" b="0"/>
+                <wp:wrapNone/>
+                <wp:docPr id="26" name="矩形 26"/>
+                <wp:cNvGraphicFramePr/>
+                <a:graphic xmlns:a="http://schemas.openxmlformats.org/drawingml/2006/main">
+                  <a:graphicData uri="http://schemas.microsoft.com/office/word/2010/wordprocessingShape">
+                    <wps:wsp>
+                      <wps:cNvSpPr/>
+                      <wps:spPr>
+                        <a:xfrm>
+                          <a:off x="0" y="0"/>
+                          <a:ext cx="614680" cy="298450"/>
+                        </a:xfrm>
+                        <a:prstGeom prst="rect">
+                          <a:avLst/>
+                        </a:prstGeom>
+                        <a:noFill/>
+                        <a:ln w="12700" cmpd="sng">
+                          <a:noFill/>
+                          <a:prstDash val="sysDot"/>
+                        </a:ln>
+                      </wps:spPr>
+                      <wps:style>
+                        <a:lnRef idx="2">
+                          <a:schemeClr val="accent3"/>
+                        </a:lnRef>
+                        <a:fillRef idx="1">
+                          <a:schemeClr val="lt1"/>
+                        </a:fillRef>
+                        <a:effectRef idx="0">
+                          <a:schemeClr val="accent3"/>
+                        </a:effectRef>
+                        <a:fontRef idx="minor">
+                          <a:schemeClr val="dk1"/>
+                        </a:fontRef>
+                      </wps:style>
+                      <wps:txbx>
+                        <w:txbxContent>
+                          <w:p>
+                            <w:pPr>
+                              <w:rPr>
+                                <w:rFonts w:hint="default"/>
+                                <w:color w:val="4874CB" w:themeColor="accent1"/>
+                                <w:sz w:val="13"/>
+                                <w:szCs w:val="16"/>
+                                <w:lang w:val="en-US" w:eastAsia="zh-CN"/>
+                                <w14:textFill>
+                                  <w14:solidFill>
+                                    <w14:schemeClr w14:val="accent1"/>
+                                  </w14:solidFill>
+                                </w14:textFill>
+                              </w:rPr>
+                            </w:pPr>
+                            <w:r>
+                              <w:rPr>
+                                <w:rFonts w:hint="eastAsia"/>
+                                <w:color w:val="4874CB" w:themeColor="accent1"/>
+                                <w:sz w:val="13"/>
+                                <w:szCs w:val="16"/>
+                                <w:lang w:val="en-US" w:eastAsia="zh-CN"/>
+                                <w14:textFill>
+                                  <w14:solidFill>
+                                    <w14:schemeClr w14:val="accent1"/>
+                                  </w14:solidFill>
+                                </w14:textFill>
+                              </w:rPr>
+                              <w:t>10.6.165.2</w:t>
+                            </w:r>
+                          </w:p>
+                        </w:txbxContent>
+                      </wps:txbx>
+                      <wps:bodyPr rot="0" spcFirstLastPara="0" vertOverflow="overflow" horzOverflow="overflow" vert="horz" wrap="square" lIns="91440" tIns="45720" rIns="91440" bIns="45720" numCol="1" spcCol="0" rtlCol="0" fromWordArt="0" anchor="ctr" anchorCtr="0" forceAA="0" compatLnSpc="1">
+                        <a:noAutofit/>
+                      </wps:bodyPr>
+                    </wps:wsp>
+                  </a:graphicData>
+                </a:graphic>
+              </wp:anchor>
+            </w:drawing>
+          </mc:Choice>
+          <mc:Fallback>
+            <w:pict>
+              <v:rect id="_x0000_s1026" o:spid="_x0000_s1026" o:spt="1" style="position:absolute;left:0pt;margin-left:173.3pt;margin-top:5.45pt;height:23.5pt;width:48.4pt;z-index:251694080;v-text-anchor:middle;mso-width-relative:page;mso-height-relative:page;" filled="f" stroked="f" coordsize="21600,21600" o:gfxdata="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">
+                <v:fill on="f" focussize="0,0"/>
+                <v:stroke on="f" weight="1pt" miterlimit="8" joinstyle="miter" dashstyle="1 1"/>
+                <v:imagedata o:title=""/>
+                <o:lock v:ext="edit" aspectratio="f"/>
+                <v:textbox>
+                  <w:txbxContent>
+                    <w:p>
+                      <w:pPr>
+                        <w:rPr>
+                          <w:rFonts w:hint="default"/>
+                          <w:color w:val="4874CB" w:themeColor="accent1"/>
+                          <w:sz w:val="13"/>
+                          <w:szCs w:val="16"/>
+                          <w:lang w:val="en-US" w:eastAsia="zh-CN"/>
+                          <w14:textFill>
+                            <w14:solidFill>
+                              <w14:schemeClr w14:val="accent1"/>
+                            </w14:solidFill>
+                          </w14:textFill>
+                        </w:rPr>
+                      </w:pPr>
+                      <w:r>
+                        <w:rPr>
+                          <w:rFonts w:hint="eastAsia"/>
+                          <w:color w:val="4874CB" w:themeColor="accent1"/>
+                          <w:sz w:val="13"/>
+                          <w:szCs w:val="16"/>
+                          <w:lang w:val="en-US" w:eastAsia="zh-CN"/>
+                          <w14:textFill>
+                            <w14:solidFill>
+                              <w14:schemeClr w14:val="accent1"/>
+                            </w14:solidFill>
+                          </w14:textFill>
+                        </w:rPr>
+                        <w:t>10.6.165.2</w:t>
+                      </w:r>
+                    </w:p>
+                  </w:txbxContent>
+                </v:textbox>
+              </v:rect>
+            </w:pict>
+          </mc:Fallback>
+        </mc:AlternateContent>
+      </w:r>
       <w:r>
         <mc:AlternateContent>
           <mc:Choice Requires="wps">
@@ -3238,6 +3458,114 @@
         <mc:AlternateContent>
           <mc:Choice Requires="wps">
             <w:drawing>
+              <wp:anchor distT="0" distB="0" distL="114300" distR="114300" simplePos="0" relativeHeight="251695104" behindDoc="0" locked="0" layoutInCell="1" allowOverlap="1">
+                <wp:simplePos x="0" y="0"/>
+                <wp:positionH relativeFrom="column">
+                  <wp:posOffset>2635885</wp:posOffset>
+                </wp:positionH>
+                <wp:positionV relativeFrom="paragraph">
+                  <wp:posOffset>3175</wp:posOffset>
+                </wp:positionV>
+                <wp:extent cx="793750" cy="294005"/>
+                <wp:effectExtent l="0" t="0" r="0" b="0"/>
+                <wp:wrapNone/>
+                <wp:docPr id="31" name="矩形 31"/>
+                <wp:cNvGraphicFramePr/>
+                <a:graphic xmlns:a="http://schemas.openxmlformats.org/drawingml/2006/main">
+                  <a:graphicData uri="http://schemas.microsoft.com/office/word/2010/wordprocessingShape">
+                    <wps:wsp>
+                      <wps:cNvSpPr/>
+                      <wps:spPr>
+                        <a:xfrm>
+                          <a:off x="0" y="0"/>
+                          <a:ext cx="793750" cy="294005"/>
+                        </a:xfrm>
+                        <a:prstGeom prst="rect">
+                          <a:avLst/>
+                        </a:prstGeom>
+                        <a:noFill/>
+                        <a:ln w="12700" cmpd="sng">
+                          <a:noFill/>
+                          <a:prstDash val="sysDot"/>
+                        </a:ln>
+                      </wps:spPr>
+                      <wps:style>
+                        <a:lnRef idx="2">
+                          <a:schemeClr val="accent3"/>
+                        </a:lnRef>
+                        <a:fillRef idx="1">
+                          <a:schemeClr val="lt1"/>
+                        </a:fillRef>
+                        <a:effectRef idx="0">
+                          <a:schemeClr val="accent3"/>
+                        </a:effectRef>
+                        <a:fontRef idx="minor">
+                          <a:schemeClr val="dk1"/>
+                        </a:fontRef>
+                      </wps:style>
+                      <wps:txbx>
+                        <w:txbxContent>
+                          <w:p>
+                            <w:pPr>
+                              <w:rPr>
+                                <w:rFonts w:hint="default"/>
+                                <w:lang w:val="en-US" w:eastAsia="zh-CN"/>
+                              </w:rPr>
+                            </w:pPr>
+                            <w:r>
+                              <w:rPr>
+                                <w:rFonts w:hint="eastAsia"/>
+                                <w:lang w:val="en-US" w:eastAsia="zh-CN"/>
+                              </w:rPr>
+                              <w:t>Gateway</w:t>
+                            </w:r>
+                          </w:p>
+                        </w:txbxContent>
+                      </wps:txbx>
+                      <wps:bodyPr rot="0" spcFirstLastPara="0" vertOverflow="overflow" horzOverflow="overflow" vert="horz" wrap="square" lIns="91440" tIns="45720" rIns="91440" bIns="45720" numCol="1" spcCol="0" rtlCol="0" fromWordArt="0" anchor="ctr" anchorCtr="0" forceAA="0" compatLnSpc="1">
+                        <a:noAutofit/>
+                      </wps:bodyPr>
+                    </wps:wsp>
+                  </a:graphicData>
+                </a:graphic>
+              </wp:anchor>
+            </w:drawing>
+          </mc:Choice>
+          <mc:Fallback>
+            <w:pict>
+              <v:rect id="_x0000_s1026" o:spid="_x0000_s1026" o:spt="1" style="position:absolute;left:0pt;margin-left:207.55pt;margin-top:0.25pt;height:23.15pt;width:62.5pt;z-index:251695104;v-text-anchor:middle;mso-width-relative:page;mso-height-relative:page;" filled="f" stroked="f" coordsize="21600,21600" o:gfxdata="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">
+                <v:fill on="f" focussize="0,0"/>
+                <v:stroke on="f" weight="1pt" miterlimit="8" joinstyle="miter" dashstyle="1 1"/>
+                <v:imagedata o:title=""/>
+                <o:lock v:ext="edit" aspectratio="f"/>
+                <v:textbox>
+                  <w:txbxContent>
+                    <w:p>
+                      <w:pPr>
+                        <w:rPr>
+                          <w:rFonts w:hint="default"/>
+                          <w:lang w:val="en-US" w:eastAsia="zh-CN"/>
+                        </w:rPr>
+                      </w:pPr>
+                      <w:r>
+                        <w:rPr>
+                          <w:rFonts w:hint="eastAsia"/>
+                          <w:lang w:val="en-US" w:eastAsia="zh-CN"/>
+                        </w:rPr>
+                        <w:t>Gateway</w:t>
+                      </w:r>
+                    </w:p>
+                  </w:txbxContent>
+                </v:textbox>
+              </v:rect>
+            </w:pict>
+          </mc:Fallback>
+        </mc:AlternateContent>
+      </w:r>
+      <w:r>
+        <mc:AlternateContent>
+          <mc:Choice Requires="wps">
+            <w:drawing>
               <wp:anchor distT="0" distB="0" distL="114300" distR="114300" simplePos="0" relativeHeight="251686912" behindDoc="0" locked="0" layoutInCell="1" allowOverlap="1">
                 <wp:simplePos x="0" y="0"/>
                 <wp:positionH relativeFrom="column">
@@ -3426,10 +3754,7 @@
       </w:r>
     </w:p>
     <w:p/>
-    <w:p>
-      <w:bookmarkStart w:id="0" w:name="_GoBack"/>
-      <w:bookmarkEnd w:id="0"/>
-    </w:p>
+    <w:p/>
     <w:p/>
     <w:p>
       <w:pPr>
